--- a/法令ファイル/更生保護委託費支弁基準/更生保護委託費支弁基準（平成二十年法務省令第四十一号）.docx
+++ b/法令ファイル/更生保護委託費支弁基準/更生保護委託費支弁基準（平成二十年法務省令第四十一号）.docx
@@ -53,120 +53,80 @@
     </w:p>
     <w:p>
       <w:pPr>
-        <w:pStyle w:val="Heading6"/>
+        <w:pStyle w:val="ListBullet"/>
         <w:ind w:left="880"/>
       </w:pPr>
       <w:r>
         <w:t>一</w:t>
-      </w:r>
-    </w:p>
-    <w:p>
-      <w:pPr>
-        <w:ind w:left="880"/>
-      </w:pPr>
-      <w:r>
+        <w:br/>
         <w:t>宿泊場所への帰住を助けること。</w:t>
       </w:r>
     </w:p>
     <w:p>
       <w:pPr>
-        <w:pStyle w:val="Heading6"/>
+        <w:pStyle w:val="ListBullet"/>
         <w:ind w:left="880"/>
       </w:pPr>
       <w:r>
         <w:t>二</w:t>
-      </w:r>
-    </w:p>
-    <w:p>
-      <w:pPr>
-        <w:ind w:left="880"/>
-      </w:pPr>
-      <w:r>
+        <w:br/>
         <w:t>医療又は療養を助けること。</w:t>
       </w:r>
     </w:p>
     <w:p>
       <w:pPr>
-        <w:pStyle w:val="Heading6"/>
+        <w:pStyle w:val="ListBullet"/>
         <w:ind w:left="880"/>
       </w:pPr>
       <w:r>
         <w:t>三</w:t>
-      </w:r>
-    </w:p>
-    <w:p>
-      <w:pPr>
-        <w:ind w:left="880"/>
-      </w:pPr>
-      <w:r>
+        <w:br/>
         <w:t>犯罪をした者及び非行のある少年に対する社会内における処遇に関する規則（平成二十年法務省令第二十八号。以下「規則」という。）第百十七条において準用する規則第五十六条第一項の規定による措置</w:t>
       </w:r>
     </w:p>
     <w:p>
       <w:pPr>
-        <w:pStyle w:val="Heading6"/>
+        <w:pStyle w:val="ListBullet"/>
         <w:ind w:left="880"/>
       </w:pPr>
       <w:r>
         <w:t>四</w:t>
-      </w:r>
-    </w:p>
-    <w:p>
-      <w:pPr>
-        <w:ind w:left="880"/>
-      </w:pPr>
-      <w:r>
+        <w:br/>
         <w:t>教養訓練を助けること。</w:t>
       </w:r>
     </w:p>
     <w:p>
       <w:pPr>
-        <w:pStyle w:val="Heading6"/>
+        <w:pStyle w:val="ListBullet"/>
         <w:ind w:left="880"/>
       </w:pPr>
       <w:r>
         <w:t>五</w:t>
+        <w:br/>
+        <w:t>規則第百十七条において準用する規則第五十七条の規定による措置。</w:t>
+        <w:br/>
+        <w:t>ただし、法第八十五条第一項に規定する生活指導として行う依存性薬物に対する依存の改善に資する訓練（以下「薬物依存回復訓練」という。）を除く。</w:t>
       </w:r>
     </w:p>
     <w:p>
       <w:pPr>
-        <w:ind w:left="880"/>
-      </w:pPr>
-      <w:r>
-        <w:t>規則第百十七条において準用する規則第五十七条の規定による措置。</w:t>
-      </w:r>
-    </w:p>
-    <w:p>
-      <w:pPr>
-        <w:pStyle w:val="Heading6"/>
+        <w:pStyle w:val="ListBullet"/>
         <w:ind w:left="880"/>
       </w:pPr>
       <w:r>
         <w:t>六</w:t>
-      </w:r>
-    </w:p>
-    <w:p>
-      <w:pPr>
-        <w:ind w:left="880"/>
-      </w:pPr>
-      <w:r>
+        <w:br/>
         <w:t>生活環境の改善又は調整を図ること。</w:t>
       </w:r>
     </w:p>
     <w:p>
       <w:pPr>
-        <w:pStyle w:val="Heading6"/>
+        <w:pStyle w:val="ListBullet"/>
         <w:ind w:left="880"/>
       </w:pPr>
       <w:r>
         <w:t>七</w:t>
-      </w:r>
-    </w:p>
-    <w:p>
-      <w:pPr>
-        <w:ind w:left="880"/>
-      </w:pPr>
-      <w:r>
+        <w:br/>
         <w:t>その他被保護者の改善更生を助けるために必要な措置をとること。</w:t>
       </w:r>
     </w:p>
@@ -395,6 +355,8 @@
     <w:p>
       <w:r>
         <w:t>前条第二項及び第三項の規定は、認可事業者が、依存性薬物に対する依存がある被保護者に対し委託を受けて当該依存からの回復に重点を置いた法第八十五条第一項本文の規定に基づく措置を行うため、その回復に関する専門的知識を有する職員（以下「薬物専門職員」という。）を当該措置を行う施設として法務大臣が指定する施設（以下「重点施設」という。）に配置したときに準用する。</w:t>
+        <w:br/>
+        <w:t>この場合において、前条第二項中「福祉に関する専門的知識を有する職員（以下「福祉職員」という。）」とあるのは「薬物専門職員」と、「指定施設」とあるのは「重点施設」と、「福祉職員」とあるのは「薬物専門職員」と、同条第三項中「指定施設」とあるのは「重点施設」と、「前項」とあるのは「次条第一項において準用する第二項」と読み替えるものとする。</w:t>
       </w:r>
     </w:p>
     <w:p>
@@ -614,6 +576,18 @@
       </w:r>
     </w:p>
     <w:p>
+      <w:pPr>
+        <w:pStyle w:val="Heading5"/>
+        <w:ind w:left="440"/>
+      </w:pPr>
+      <w:r>
+        <w:t>１</w:t>
+      </w:r>
+    </w:p>
+    <w:p>
+      <w:pPr>
+        <w:ind w:left="440"/>
+      </w:pPr>
       <w:r>
         <w:t>この省令は、更生保護法の施行の日（平成二十年六月一日）から施行する。</w:t>
       </w:r>
@@ -662,7 +636,7 @@
         <w:pStyle w:val="Heading1"/>
       </w:pPr>
       <w:r>
-        <w:t>附　則（平成二〇年九月三〇日法務省令第五六号）</w:t>
+        <w:t>附則（平成二〇年九月三〇日法務省令第五六号）</w:t>
       </w:r>
     </w:p>
     <w:p>
@@ -680,7 +654,7 @@
         <w:pStyle w:val="Heading1"/>
       </w:pPr>
       <w:r>
-        <w:t>附　則（平成二一年四月三〇日法務省令第二六号）</w:t>
+        <w:t>附則（平成二一年四月三〇日法務省令第二六号）</w:t>
       </w:r>
     </w:p>
     <w:p>
@@ -698,7 +672,7 @@
         <w:pStyle w:val="Heading1"/>
       </w:pPr>
       <w:r>
-        <w:t>附　則（平成二一年一一月一一日法務省令第四三号）</w:t>
+        <w:t>附則（平成二一年一一月一一日法務省令第四三号）</w:t>
       </w:r>
     </w:p>
     <w:p>
@@ -716,7 +690,7 @@
         <w:pStyle w:val="Heading1"/>
       </w:pPr>
       <w:r>
-        <w:t>附　則（平成二二年六月二五日法務省令第二五号）</w:t>
+        <w:t>附則（平成二二年六月二五日法務省令第二五号）</w:t>
       </w:r>
     </w:p>
     <w:p>
@@ -734,7 +708,7 @@
         <w:pStyle w:val="Heading1"/>
       </w:pPr>
       <w:r>
-        <w:t>附　則（平成二三年六月一三日法務省令第二〇号）</w:t>
+        <w:t>附則（平成二三年六月一三日法務省令第二〇号）</w:t>
       </w:r>
     </w:p>
     <w:p>
@@ -752,7 +726,7 @@
         <w:pStyle w:val="Heading1"/>
       </w:pPr>
       <w:r>
-        <w:t>附　則（平成二四年五月二八日法務省令第二四号）</w:t>
+        <w:t>附則（平成二四年五月二八日法務省令第二四号）</w:t>
       </w:r>
     </w:p>
     <w:p>
@@ -770,7 +744,7 @@
         <w:pStyle w:val="Heading1"/>
       </w:pPr>
       <w:r>
-        <w:t>附　則（平成二五年五月二九日法務省令第一八号）</w:t>
+        <w:t>附則（平成二五年五月二九日法務省令第一八号）</w:t>
       </w:r>
     </w:p>
     <w:p>
@@ -788,7 +762,7 @@
         <w:pStyle w:val="Heading1"/>
       </w:pPr>
       <w:r>
-        <w:t>附　則（平成二六年五月一四日法務省令第二〇号）</w:t>
+        <w:t>附則（平成二六年五月一四日法務省令第二〇号）</w:t>
       </w:r>
     </w:p>
     <w:p>
@@ -806,7 +780,7 @@
         <w:pStyle w:val="Heading1"/>
       </w:pPr>
       <w:r>
-        <w:t>附　則（平成二七年一月三〇日法務省令第四号）</w:t>
+        <w:t>附則（平成二七年一月三〇日法務省令第四号）</w:t>
       </w:r>
     </w:p>
     <w:p>
@@ -824,7 +798,7 @@
         <w:pStyle w:val="Heading1"/>
       </w:pPr>
       <w:r>
-        <w:t>附　則（平成二七年五月一三日法務省令第三二号）</w:t>
+        <w:t>附則（平成二七年五月一三日法務省令第三二号）</w:t>
       </w:r>
     </w:p>
     <w:p>
@@ -842,7 +816,7 @@
         <w:pStyle w:val="Heading1"/>
       </w:pPr>
       <w:r>
-        <w:t>附　則（平成二八年二月二三日法務省令第五号）</w:t>
+        <w:t>附則（平成二八年二月二三日法務省令第五号）</w:t>
       </w:r>
     </w:p>
     <w:p>
@@ -860,7 +834,7 @@
         <w:pStyle w:val="Heading1"/>
       </w:pPr>
       <w:r>
-        <w:t>附　則（平成二八年五月二〇日法務省令第三五号）</w:t>
+        <w:t>附則（平成二八年五月二〇日法務省令第三五号）</w:t>
       </w:r>
     </w:p>
     <w:p>
@@ -878,7 +852,7 @@
         <w:pStyle w:val="Heading1"/>
       </w:pPr>
       <w:r>
-        <w:t>附　則（平成二九年三月二日法務省令第二号）</w:t>
+        <w:t>附則（平成二九年三月二日法務省令第二号）</w:t>
       </w:r>
     </w:p>
     <w:p>
@@ -896,7 +870,7 @@
         <w:pStyle w:val="Heading1"/>
       </w:pPr>
       <w:r>
-        <w:t>附　則（平成二九年六月二九日法務省令第二七号）</w:t>
+        <w:t>附則（平成二九年六月二九日法務省令第二七号）</w:t>
       </w:r>
     </w:p>
     <w:p>
@@ -914,10 +888,22 @@
         <w:pStyle w:val="Heading1"/>
       </w:pPr>
       <w:r>
-        <w:t>附　則（平成三〇年三月一九日法務省令第四号）</w:t>
+        <w:t>附則（平成三〇年三月一九日法務省令第四号）</w:t>
       </w:r>
     </w:p>
     <w:p>
+      <w:pPr>
+        <w:pStyle w:val="Heading5"/>
+        <w:ind w:left="440"/>
+      </w:pPr>
+      <w:r>
+        <w:t>１</w:t>
+      </w:r>
+    </w:p>
+    <w:p>
+      <w:pPr>
+        <w:ind w:left="440"/>
+      </w:pPr>
       <w:r>
         <w:t>この省令は、公布の日から施行し、この省令による改正後の更生保護委託費支弁基準の規定は、第六条の二を除き平成二十九年四月一日から適用する。</w:t>
       </w:r>
@@ -949,7 +935,7 @@
         <w:pStyle w:val="Heading1"/>
       </w:pPr>
       <w:r>
-        <w:t>附　則（平成三〇年六月二六日法務省令第一八号）</w:t>
+        <w:t>附則（平成三〇年六月二六日法務省令第一八号）</w:t>
       </w:r>
     </w:p>
     <w:p>
@@ -967,12 +953,14 @@
         <w:pStyle w:val="Heading1"/>
       </w:pPr>
       <w:r>
-        <w:t>附　則（平成三一年三月一九日法務省令第八号）</w:t>
+        <w:t>附則（平成三一年三月一九日法務省令第八号）</w:t>
       </w:r>
     </w:p>
     <w:p>
       <w:r>
         <w:t>この省令は、公布の日から施行し、この省令による改正後の更生保護委託費支弁基準の規定は、平成三十年四月一日から適用する。</w:t>
+        <w:br/>
+        <w:t>ただし、表中第六条第三項及び第四項を削る改正規定、第六条の二第二項を第三項とし、同項の前に一項を加える改正規定及び第六条の三の改正規定は、平成三十一年一月一日から適用する。</w:t>
       </w:r>
     </w:p>
     <w:p>
@@ -985,12 +973,26 @@
         <w:pStyle w:val="Heading1"/>
       </w:pPr>
       <w:r>
-        <w:t>附　則（令和元年八月二日法務省令第二八号）</w:t>
+        <w:t>附則（令和元年八月二日法務省令第二八号）</w:t>
       </w:r>
     </w:p>
     <w:p>
+      <w:pPr>
+        <w:pStyle w:val="Heading5"/>
+        <w:ind w:left="440"/>
+      </w:pPr>
+      <w:r>
+        <w:t>１</w:t>
+      </w:r>
+    </w:p>
+    <w:p>
+      <w:pPr>
+        <w:ind w:left="440"/>
+      </w:pPr>
       <w:r>
         <w:t>この省令は、公布の日から施行する。</w:t>
+        <w:br/>
+        <w:t>ただし、第二条の規定は、令和元年十月一日から施行する。</w:t>
       </w:r>
     </w:p>
     <w:p>
@@ -1037,10 +1039,22 @@
         <w:pStyle w:val="Heading1"/>
       </w:pPr>
       <w:r>
-        <w:t>附　則（令和二年三月二三日法務省令第七号）</w:t>
+        <w:t>附則（令和二年三月二三日法務省令第七号）</w:t>
       </w:r>
     </w:p>
     <w:p>
+      <w:pPr>
+        <w:pStyle w:val="Heading5"/>
+        <w:ind w:left="440"/>
+      </w:pPr>
+      <w:r>
+        <w:t>１</w:t>
+      </w:r>
+    </w:p>
+    <w:p>
+      <w:pPr>
+        <w:ind w:left="440"/>
+      </w:pPr>
       <w:r>
         <w:t>この省令は、公布の日から施行する。</w:t>
       </w:r>
@@ -1106,7 +1120,7 @@
         <w:pStyle w:val="Heading1"/>
       </w:pPr>
       <w:r>
-        <w:t>附　則（令和二年六月二五日法務省令第四一号）</w:t>
+        <w:t>附則（令和二年六月二五日法務省令第四一号）</w:t>
       </w:r>
     </w:p>
     <w:p>
@@ -1124,7 +1138,7 @@
         <w:pStyle w:val="Heading1"/>
       </w:pPr>
       <w:r>
-        <w:t>附　則（令和二年七月二七日法務省令第四四号）</w:t>
+        <w:t>附則（令和二年七月二七日法務省令第四四号）</w:t>
       </w:r>
     </w:p>
     <w:p>
@@ -1142,12 +1156,34 @@
         <w:pStyle w:val="Heading1"/>
       </w:pPr>
       <w:r>
-        <w:t>附　則（令和三年五月三一日法務省令第三一号）</w:t>
+        <w:t>附則（令和三年五月三一日法務省令第三一号）</w:t>
       </w:r>
     </w:p>
     <w:p>
       <w:r>
         <w:t>この省令は、公布の日から施行し、この省令による改正後の更生保護委託費支弁基準の規定は、令和三年四月一日から適用する。</w:t>
+      </w:r>
+    </w:p>
+    <w:p>
+      <w:pPr>
+        <w:pStyle w:val="ListBullet"/>
+        <w:ind w:left="880"/>
+      </w:pPr>
+      <w:r>
+        <w:t>一</w:t>
+        <w:br/>
+        <w:t>級地別区分表</w:t>
+      </w:r>
+    </w:p>
+    <w:p>
+      <w:pPr>
+        <w:pStyle w:val="ListBullet"/>
+        <w:ind w:left="880"/>
+      </w:pPr>
+      <w:r>
+        <w:t>二</w:t>
+        <w:br/>
+        <w:t>地区別区分表</w:t>
       </w:r>
     </w:p>
     <w:sectPr>
@@ -1170,7 +1206,7 @@
     </w:pPr>
     <w:r>
       <w:tab/>
-      <w:t>WeGov v0.1 - FTS141</w:t>
+      <w:t>WeGov v0.2 - FTS141</w:t>
     </w:r>
   </w:p>
 </w:ftr>
